--- a/Documenten/Domeinbeschrijving.docx
+++ b/Documenten/Domeinbeschrijving.docx
@@ -163,7 +163,7 @@
           </w:tcPr>
           <w:p>
             <w:r>
-              <w:t>Coördinatie</w:t>
+              <w:t>Coördinaat</w:t>
             </w:r>
           </w:p>
         </w:tc>
@@ -173,7 +173,13 @@
           </w:tcPr>
           <w:p>
             <w:r>
-              <w:t xml:space="preserve">Representeert de begin en eind coördinatie van het segment. </w:t>
+              <w:t>Representeert de begin en eind coördinat</w:t>
+            </w:r>
+            <w:r>
+              <w:t>en</w:t>
+            </w:r>
+            <w:r>
+              <w:t xml:space="preserve"> van het segment. </w:t>
             </w:r>
           </w:p>
         </w:tc>
@@ -196,7 +202,6 @@
           <w:p>
             <w:pPr>
               <w:rPr>
-                <w:rFonts w:hint="cs"/>
                 <w:rtl/>
                 <w:lang w:bidi="ar-SY"/>
               </w:rPr>
@@ -342,6 +347,7 @@
     <w:lsdException w:name="HTML Sample" w:semiHidden="1" w:unhideWhenUsed="1"/>
     <w:lsdException w:name="HTML Typewriter" w:semiHidden="1" w:unhideWhenUsed="1"/>
     <w:lsdException w:name="HTML Variable" w:semiHidden="1" w:unhideWhenUsed="1"/>
+    <w:lsdException w:name="Normal Table" w:semiHidden="1" w:unhideWhenUsed="1"/>
     <w:lsdException w:name="annotation subject" w:semiHidden="1" w:unhideWhenUsed="1"/>
     <w:lsdException w:name="No List" w:semiHidden="1" w:unhideWhenUsed="1"/>
     <w:lsdException w:name="Outline List 1" w:semiHidden="1" w:unhideWhenUsed="1"/>
@@ -388,8 +394,10 @@
     <w:lsdException w:name="Table Subtle 2" w:semiHidden="1" w:unhideWhenUsed="1"/>
     <w:lsdException w:name="Table Web 1" w:semiHidden="1" w:unhideWhenUsed="1"/>
     <w:lsdException w:name="Table Web 2" w:semiHidden="1" w:unhideWhenUsed="1"/>
+    <w:lsdException w:name="Table Web 3" w:semiHidden="1" w:unhideWhenUsed="1"/>
     <w:lsdException w:name="Balloon Text" w:semiHidden="1" w:unhideWhenUsed="1"/>
     <w:lsdException w:name="Table Grid" w:uiPriority="39"/>
+    <w:lsdException w:name="Table Theme" w:semiHidden="1" w:unhideWhenUsed="1"/>
     <w:lsdException w:name="Placeholder Text" w:semiHidden="1"/>
     <w:lsdException w:name="No Spacing" w:uiPriority="1" w:qFormat="1"/>
     <w:lsdException w:name="Light Shading" w:uiPriority="60"/>
